--- a/requirements/2025 02 06/requirements.docx
+++ b/requirements/2025 02 06/requirements.docx
@@ -130,7 +130,6 @@
           <w:numId w:val="1"/>
         </w:numPr>
         <w:tabs>
-          <w:tab w:val="clear" w:pos="709"/>
           <w:tab w:val="left" w:pos="709" w:leader="none"/>
         </w:tabs>
         <w:bidi w:val="0"/>
@@ -321,7 +320,6 @@
           <w:numId w:val="1"/>
         </w:numPr>
         <w:tabs>
-          <w:tab w:val="clear" w:pos="709"/>
           <w:tab w:val="left" w:pos="709" w:leader="none"/>
         </w:tabs>
         <w:bidi w:val="0"/>
@@ -334,40 +332,6 @@
           <w:rStyle w:val="Strong"/>
         </w:rPr>
         <w:t>Example Command Usage:</w:t>
-      </w:r>
-    </w:p>
-    <w:p>
-      <w:pPr>
-        <w:pStyle w:val="PreformattedText"/>
-        <w:numPr>
-          <w:ilvl w:val="0"/>
-          <w:numId w:val="0"/>
-        </w:numPr>
-        <w:bidi w:val="0"/>
-        <w:ind w:hanging="0" w:start="0"/>
-        <w:jc w:val="start"/>
-        <w:rPr/>
-      </w:pPr>
-      <w:r>
-        <w:rPr/>
-        <w:t>pgsql</w:t>
-      </w:r>
-    </w:p>
-    <w:p>
-      <w:pPr>
-        <w:pStyle w:val="PreformattedText"/>
-        <w:numPr>
-          <w:ilvl w:val="0"/>
-          <w:numId w:val="0"/>
-        </w:numPr>
-        <w:bidi w:val="0"/>
-        <w:ind w:hanging="0" w:start="0"/>
-        <w:jc w:val="start"/>
-        <w:rPr/>
-      </w:pPr>
-      <w:r>
-        <w:rPr/>
-        <w:t>CopyEdit</w:t>
       </w:r>
     </w:p>
     <w:p>
@@ -397,7 +361,6 @@
           <w:numId w:val="1"/>
         </w:numPr>
         <w:tabs>
-          <w:tab w:val="clear" w:pos="709"/>
           <w:tab w:val="left" w:pos="709" w:leader="none"/>
         </w:tabs>
         <w:bidi w:val="0"/>
@@ -449,40 +412,6 @@
           <w:numId w:val="0"/>
         </w:numPr>
         <w:bidi w:val="0"/>
-        <w:ind w:hanging="0" w:start="0"/>
-        <w:jc w:val="start"/>
-        <w:rPr/>
-      </w:pPr>
-      <w:r>
-        <w:rPr/>
-        <w:t>sql</w:t>
-      </w:r>
-    </w:p>
-    <w:p>
-      <w:pPr>
-        <w:pStyle w:val="PreformattedText"/>
-        <w:numPr>
-          <w:ilvl w:val="0"/>
-          <w:numId w:val="0"/>
-        </w:numPr>
-        <w:bidi w:val="0"/>
-        <w:ind w:hanging="0" w:start="0"/>
-        <w:jc w:val="start"/>
-        <w:rPr/>
-      </w:pPr>
-      <w:r>
-        <w:rPr/>
-        <w:t>CopyEdit</w:t>
-      </w:r>
-    </w:p>
-    <w:p>
-      <w:pPr>
-        <w:pStyle w:val="PreformattedText"/>
-        <w:numPr>
-          <w:ilvl w:val="0"/>
-          <w:numId w:val="0"/>
-        </w:numPr>
-        <w:bidi w:val="0"/>
         <w:ind w:hanging="0" w:start="0" w:end="0"/>
         <w:rPr/>
       </w:pPr>
@@ -775,20 +704,22 @@
         <w:pStyle w:val="Heading3"/>
         <w:bidi w:val="0"/>
         <w:jc w:val="start"/>
-        <w:rPr/>
-      </w:pPr>
-      <w:r>
         <w:rPr>
           <w:rStyle w:val="Strong"/>
           <w:b/>
           <w:bCs/>
         </w:rPr>
-        <w:t>2. Character Listing Commands</w:t>
-      </w:r>
-    </w:p>
-    <w:p>
-      <w:pPr>
-        <w:pStyle w:val="Heading4"/>
+      </w:pPr>
+      <w:r>
+        <w:rPr/>
+      </w:r>
+      <w:r>
+        <w:br w:type="page"/>
+      </w:r>
+    </w:p>
+    <w:p>
+      <w:pPr>
+        <w:pStyle w:val="Heading3"/>
         <w:bidi w:val="0"/>
         <w:jc w:val="start"/>
         <w:rPr/>
@@ -799,6 +730,22 @@
           <w:b/>
           <w:bCs/>
         </w:rPr>
+        <w:t>2. Character Listing Commands</w:t>
+      </w:r>
+    </w:p>
+    <w:p>
+      <w:pPr>
+        <w:pStyle w:val="Heading4"/>
+        <w:bidi w:val="0"/>
+        <w:jc w:val="start"/>
+        <w:rPr/>
+      </w:pPr>
+      <w:r>
+        <w:rPr>
+          <w:rStyle w:val="Strong"/>
+          <w:b/>
+          <w:bCs/>
+        </w:rPr>
         <w:t>Listing All Characters</w:t>
       </w:r>
     </w:p>
@@ -810,7 +757,6 @@
           <w:numId w:val="2"/>
         </w:numPr>
         <w:tabs>
-          <w:tab w:val="clear" w:pos="709"/>
           <w:tab w:val="left" w:pos="709" w:leader="none"/>
         </w:tabs>
         <w:bidi w:val="0"/>
@@ -844,7 +790,6 @@
           <w:numId w:val="2"/>
         </w:numPr>
         <w:tabs>
-          <w:tab w:val="clear" w:pos="709"/>
           <w:tab w:val="left" w:pos="709" w:leader="none"/>
         </w:tabs>
         <w:bidi w:val="0"/>
@@ -872,7 +817,6 @@
           <w:numId w:val="2"/>
         </w:numPr>
         <w:tabs>
-          <w:tab w:val="clear" w:pos="709"/>
           <w:tab w:val="left" w:pos="709" w:leader="none"/>
         </w:tabs>
         <w:bidi w:val="0"/>
@@ -885,40 +829,6 @@
           <w:rStyle w:val="Strong"/>
         </w:rPr>
         <w:t>Output Format:</w:t>
-      </w:r>
-    </w:p>
-    <w:p>
-      <w:pPr>
-        <w:pStyle w:val="PreformattedText"/>
-        <w:numPr>
-          <w:ilvl w:val="0"/>
-          <w:numId w:val="0"/>
-        </w:numPr>
-        <w:bidi w:val="0"/>
-        <w:ind w:hanging="0" w:start="0"/>
-        <w:jc w:val="start"/>
-        <w:rPr/>
-      </w:pPr>
-      <w:r>
-        <w:rPr/>
-        <w:t>pgsql</w:t>
-      </w:r>
-    </w:p>
-    <w:p>
-      <w:pPr>
-        <w:pStyle w:val="PreformattedText"/>
-        <w:numPr>
-          <w:ilvl w:val="0"/>
-          <w:numId w:val="0"/>
-        </w:numPr>
-        <w:bidi w:val="0"/>
-        <w:ind w:hanging="0" w:start="0"/>
-        <w:jc w:val="start"/>
-        <w:rPr/>
-      </w:pPr>
-      <w:r>
-        <w:rPr/>
-        <w:t>CopyEdit</w:t>
       </w:r>
     </w:p>
     <w:p>
@@ -1018,7 +928,6 @@
           <w:numId w:val="3"/>
         </w:numPr>
         <w:tabs>
-          <w:tab w:val="clear" w:pos="709"/>
           <w:tab w:val="left" w:pos="709" w:leader="none"/>
         </w:tabs>
         <w:bidi w:val="0"/>
@@ -1141,40 +1050,6 @@
           <w:numId w:val="0"/>
         </w:numPr>
         <w:bidi w:val="0"/>
-        <w:ind w:hanging="0" w:start="0"/>
-        <w:jc w:val="start"/>
-        <w:rPr/>
-      </w:pPr>
-      <w:r>
-        <w:rPr/>
-        <w:t>diff</w:t>
-      </w:r>
-    </w:p>
-    <w:p>
-      <w:pPr>
-        <w:pStyle w:val="PreformattedText"/>
-        <w:numPr>
-          <w:ilvl w:val="0"/>
-          <w:numId w:val="0"/>
-        </w:numPr>
-        <w:bidi w:val="0"/>
-        <w:ind w:hanging="0" w:start="0"/>
-        <w:jc w:val="start"/>
-        <w:rPr/>
-      </w:pPr>
-      <w:r>
-        <w:rPr/>
-        <w:t>CopyEdit</w:t>
-      </w:r>
-    </w:p>
-    <w:p>
-      <w:pPr>
-        <w:pStyle w:val="PreformattedText"/>
-        <w:numPr>
-          <w:ilvl w:val="0"/>
-          <w:numId w:val="0"/>
-        </w:numPr>
-        <w:bidi w:val="0"/>
         <w:ind w:hanging="0" w:start="0" w:end="0"/>
         <w:rPr/>
       </w:pPr>
@@ -1282,7 +1157,6 @@
           <w:numId w:val="4"/>
         </w:numPr>
         <w:tabs>
-          <w:tab w:val="clear" w:pos="709"/>
           <w:tab w:val="left" w:pos="709" w:leader="none"/>
         </w:tabs>
         <w:bidi w:val="0"/>
@@ -1405,40 +1279,6 @@
           <w:numId w:val="0"/>
         </w:numPr>
         <w:bidi w:val="0"/>
-        <w:ind w:hanging="0" w:start="0"/>
-        <w:jc w:val="start"/>
-        <w:rPr/>
-      </w:pPr>
-      <w:r>
-        <w:rPr/>
-        <w:t>vbnet</w:t>
-      </w:r>
-    </w:p>
-    <w:p>
-      <w:pPr>
-        <w:pStyle w:val="PreformattedText"/>
-        <w:numPr>
-          <w:ilvl w:val="0"/>
-          <w:numId w:val="0"/>
-        </w:numPr>
-        <w:bidi w:val="0"/>
-        <w:ind w:hanging="0" w:start="0"/>
-        <w:jc w:val="start"/>
-        <w:rPr/>
-      </w:pPr>
-      <w:r>
-        <w:rPr/>
-        <w:t>CopyEdit</w:t>
-      </w:r>
-    </w:p>
-    <w:p>
-      <w:pPr>
-        <w:pStyle w:val="PreformattedText"/>
-        <w:numPr>
-          <w:ilvl w:val="0"/>
-          <w:numId w:val="0"/>
-        </w:numPr>
-        <w:bidi w:val="0"/>
         <w:ind w:hanging="0" w:start="0" w:end="0"/>
         <w:rPr/>
       </w:pPr>
@@ -1571,14 +1411,32 @@
         <w:pStyle w:val="Heading3"/>
         <w:bidi w:val="0"/>
         <w:jc w:val="start"/>
-        <w:rPr/>
-      </w:pPr>
-      <w:r>
         <w:rPr>
           <w:rStyle w:val="Strong"/>
           <w:b/>
           <w:bCs/>
         </w:rPr>
+      </w:pPr>
+      <w:r>
+        <w:rPr/>
+      </w:r>
+      <w:r>
+        <w:br w:type="page"/>
+      </w:r>
+    </w:p>
+    <w:p>
+      <w:pPr>
+        <w:pStyle w:val="Heading3"/>
+        <w:bidi w:val="0"/>
+        <w:jc w:val="start"/>
+        <w:rPr/>
+      </w:pPr>
+      <w:r>
+        <w:rPr>
+          <w:rStyle w:val="Strong"/>
+          <w:b/>
+          <w:bCs/>
+        </w:rPr>
         <w:t>3. Export Functionality</w:t>
       </w:r>
     </w:p>
@@ -1590,7 +1448,6 @@
           <w:numId w:val="5"/>
         </w:numPr>
         <w:tabs>
-          <w:tab w:val="clear" w:pos="709"/>
           <w:tab w:val="left" w:pos="709" w:leader="none"/>
         </w:tabs>
         <w:bidi w:val="0"/>
@@ -1624,7 +1481,6 @@
           <w:numId w:val="5"/>
         </w:numPr>
         <w:tabs>
-          <w:tab w:val="clear" w:pos="709"/>
           <w:tab w:val="left" w:pos="709" w:leader="none"/>
         </w:tabs>
         <w:bidi w:val="0"/>
@@ -1680,7 +1536,6 @@
           <w:numId w:val="5"/>
         </w:numPr>
         <w:tabs>
-          <w:tab w:val="clear" w:pos="709"/>
           <w:tab w:val="left" w:pos="709" w:leader="none"/>
         </w:tabs>
         <w:bidi w:val="0"/>
@@ -1768,7 +1623,6 @@
           <w:numId w:val="5"/>
         </w:numPr>
         <w:tabs>
-          <w:tab w:val="clear" w:pos="709"/>
           <w:tab w:val="left" w:pos="709" w:leader="none"/>
         </w:tabs>
         <w:bidi w:val="0"/>
@@ -1781,40 +1635,6 @@
           <w:rStyle w:val="Strong"/>
         </w:rPr>
         <w:t>Database Query for Export:</w:t>
-      </w:r>
-    </w:p>
-    <w:p>
-      <w:pPr>
-        <w:pStyle w:val="PreformattedText"/>
-        <w:numPr>
-          <w:ilvl w:val="0"/>
-          <w:numId w:val="0"/>
-        </w:numPr>
-        <w:bidi w:val="0"/>
-        <w:ind w:hanging="0" w:start="0"/>
-        <w:jc w:val="start"/>
-        <w:rPr/>
-      </w:pPr>
-      <w:r>
-        <w:rPr/>
-        <w:t>sql</w:t>
-      </w:r>
-    </w:p>
-    <w:p>
-      <w:pPr>
-        <w:pStyle w:val="PreformattedText"/>
-        <w:numPr>
-          <w:ilvl w:val="0"/>
-          <w:numId w:val="0"/>
-        </w:numPr>
-        <w:bidi w:val="0"/>
-        <w:ind w:hanging="0" w:start="0"/>
-        <w:jc w:val="start"/>
-        <w:rPr/>
-      </w:pPr>
-      <w:r>
-        <w:rPr/>
-        <w:t>CopyEdit</w:t>
       </w:r>
     </w:p>
     <w:p>
@@ -1907,7 +1727,6 @@
           <w:numId w:val="6"/>
         </w:numPr>
         <w:tabs>
-          <w:tab w:val="clear" w:pos="709"/>
           <w:tab w:val="left" w:pos="709" w:leader="none"/>
         </w:tabs>
         <w:bidi w:val="0"/>
@@ -1939,7 +1758,6 @@
           <w:numId w:val="6"/>
         </w:numPr>
         <w:tabs>
-          <w:tab w:val="clear" w:pos="709"/>
           <w:tab w:val="left" w:pos="709" w:leader="none"/>
         </w:tabs>
         <w:bidi w:val="0"/>
@@ -1993,7 +1811,6 @@
           <w:numId w:val="6"/>
         </w:numPr>
         <w:tabs>
-          <w:tab w:val="clear" w:pos="709"/>
           <w:tab w:val="left" w:pos="709" w:leader="none"/>
         </w:tabs>
         <w:bidi w:val="0"/>
@@ -2051,7 +1868,6 @@
           <w:numId w:val="7"/>
         </w:numPr>
         <w:tabs>
-          <w:tab w:val="clear" w:pos="709"/>
           <w:tab w:val="left" w:pos="709" w:leader="none"/>
         </w:tabs>
         <w:bidi w:val="0"/>
@@ -2224,7 +2040,6 @@
           <w:numId w:val="7"/>
         </w:numPr>
         <w:tabs>
-          <w:tab w:val="clear" w:pos="709"/>
           <w:tab w:val="left" w:pos="709" w:leader="none"/>
         </w:tabs>
         <w:bidi w:val="0"/>
@@ -2287,7 +2102,6 @@
           <w:numId w:val="7"/>
         </w:numPr>
         <w:tabs>
-          <w:tab w:val="clear" w:pos="709"/>
           <w:tab w:val="left" w:pos="709" w:leader="none"/>
         </w:tabs>
         <w:bidi w:val="0"/>
@@ -2332,7 +2146,6 @@
           <w:numId w:val="7"/>
         </w:numPr>
         <w:tabs>
-          <w:tab w:val="clear" w:pos="709"/>
           <w:tab w:val="left" w:pos="709" w:leader="none"/>
         </w:tabs>
         <w:bidi w:val="0"/>
@@ -2408,6 +2221,7 @@
       <w:pgNumType w:fmt="decimal"/>
       <w:formProt w:val="false"/>
       <w:textDirection w:val="lrTb"/>
+      <w:docGrid w:type="default" w:linePitch="100" w:charSpace="0"/>
     </w:sectPr>
   </w:body>
 </w:document>
@@ -3401,7 +3215,6 @@
     </w:lvl>
     <w:lvl w:ilvl="2">
       <w:start w:val="1"/>
-      <w:pStyle w:val="Heading3"/>
       <w:numFmt w:val="none"/>
       <w:suff w:val="nothing"/>
       <w:lvlText w:val=""/>
@@ -3415,7 +3228,6 @@
     </w:lvl>
     <w:lvl w:ilvl="3">
       <w:start w:val="1"/>
-      <w:pStyle w:val="Heading4"/>
       <w:numFmt w:val="none"/>
       <w:suff w:val="nothing"/>
       <w:lvlText w:val=""/>
@@ -3534,7 +3346,6 @@
     </w:rPrDefault>
     <w:pPrDefault>
       <w:pPr>
-        <w:widowControl/>
         <w:suppressAutoHyphens w:val="true"/>
       </w:pPr>
     </w:pPrDefault>
@@ -3544,7 +3355,10 @@
     <w:qFormat/>
     <w:pPr>
       <w:widowControl/>
+      <w:suppressAutoHyphens w:val="true"/>
       <w:bidi w:val="0"/>
+      <w:spacing w:before="0" w:after="0"/>
+      <w:jc w:val="start"/>
     </w:pPr>
     <w:rPr>
       <w:rFonts w:ascii="Liberation Serif" w:hAnsi="Liberation Serif" w:eastAsia="Noto Serif CJK SC" w:cs="Noto Sans Devanagari"/>
